--- a/Docs/CadernoCurso (Recuperação Automática).docx
+++ b/Docs/CadernoCurso (Recuperação Automática).docx
@@ -5533,6 +5533,78 @@
           <w:szCs w:val="28"/>
         </w:rPr>
         <w:t xml:space="preserve"> vai substituir o no que estava dentro de body</w:t>
+      </w:r>
+    </w:p>
+    <w:p>
+      <w:pPr>
+        <w:rPr>
+          <w:sz w:val="28"/>
+          <w:szCs w:val="28"/>
+        </w:rPr>
+      </w:pPr>
+    </w:p>
+    <w:p>
+      <w:pPr>
+        <w:rPr>
+          <w:sz w:val="28"/>
+          <w:szCs w:val="28"/>
+        </w:rPr>
+      </w:pPr>
+      <w:r>
+        <w:rPr>
+          <w:sz w:val="28"/>
+          <w:szCs w:val="28"/>
+        </w:rPr>
+        <w:t>Caso queira manter o antigo novo nos dois locais, precisa clonar, ficando dessa forma</w:t>
+      </w:r>
+    </w:p>
+    <w:p>
+      <w:pPr>
+        <w:rPr>
+          <w:sz w:val="28"/>
+          <w:szCs w:val="28"/>
+        </w:rPr>
+      </w:pPr>
+      <w:r>
+        <w:rPr>
+          <w:sz w:val="28"/>
+          <w:szCs w:val="28"/>
+        </w:rPr>
+        <w:drawing>
+          <wp:inline distT="0" distB="0" distL="0" distR="0" wp14:anchorId="35822E73" wp14:editId="6DFFC994">
+            <wp:extent cx="5684246" cy="1060704"/>
+            <wp:effectExtent l="0" t="0" r="0" b="6350"/>
+            <wp:docPr id="40" name="Imagem 40"/>
+            <wp:cNvGraphicFramePr>
+              <a:graphicFrameLocks xmlns:a="http://schemas.openxmlformats.org/drawingml/2006/main" noChangeAspect="1"/>
+            </wp:cNvGraphicFramePr>
+            <a:graphic xmlns:a="http://schemas.openxmlformats.org/drawingml/2006/main">
+              <a:graphicData uri="http://schemas.openxmlformats.org/drawingml/2006/picture">
+                <pic:pic xmlns:pic="http://schemas.openxmlformats.org/drawingml/2006/picture">
+                  <pic:nvPicPr>
+                    <pic:cNvPr id="1" name=""/>
+                    <pic:cNvPicPr/>
+                  </pic:nvPicPr>
+                  <pic:blipFill>
+                    <a:blip r:embed="rId44"/>
+                    <a:stretch>
+                      <a:fillRect/>
+                    </a:stretch>
+                  </pic:blipFill>
+                  <pic:spPr>
+                    <a:xfrm>
+                      <a:off x="0" y="0"/>
+                      <a:ext cx="5726913" cy="1068666"/>
+                    </a:xfrm>
+                    <a:prstGeom prst="rect">
+                      <a:avLst/>
+                    </a:prstGeom>
+                  </pic:spPr>
+                </pic:pic>
+              </a:graphicData>
+            </a:graphic>
+          </wp:inline>
+        </w:drawing>
       </w:r>
     </w:p>
     <w:p>

--- a/Docs/CadernoCurso (Recuperação Automática).docx
+++ b/Docs/CadernoCurso (Recuperação Automática).docx
@@ -4183,6 +4183,7 @@
       </w:pPr>
       <w:r>
         <w:rPr>
+          <w:noProof/>
           <w:sz w:val="28"/>
           <w:szCs w:val="28"/>
         </w:rPr>
@@ -4311,6 +4312,7 @@
       </w:pPr>
       <w:r>
         <w:rPr>
+          <w:noProof/>
           <w:sz w:val="28"/>
           <w:szCs w:val="28"/>
         </w:rPr>
@@ -4464,6 +4466,7 @@
       </w:pPr>
       <w:r>
         <w:rPr>
+          <w:noProof/>
           <w:sz w:val="28"/>
           <w:szCs w:val="28"/>
         </w:rPr>
@@ -4618,6 +4621,7 @@
       </w:pPr>
       <w:r>
         <w:rPr>
+          <w:noProof/>
           <w:sz w:val="28"/>
           <w:szCs w:val="28"/>
         </w:rPr>
@@ -4691,6 +4695,7 @@
       </w:pPr>
       <w:r>
         <w:rPr>
+          <w:noProof/>
           <w:sz w:val="28"/>
           <w:szCs w:val="28"/>
         </w:rPr>
@@ -4747,6 +4752,7 @@
       </w:pPr>
       <w:r>
         <w:rPr>
+          <w:noProof/>
           <w:sz w:val="28"/>
           <w:szCs w:val="28"/>
         </w:rPr>
@@ -4866,6 +4872,7 @@
       </w:pPr>
       <w:r>
         <w:rPr>
+          <w:noProof/>
           <w:sz w:val="28"/>
           <w:szCs w:val="28"/>
         </w:rPr>
@@ -4930,6 +4937,7 @@
       </w:pPr>
       <w:r>
         <w:rPr>
+          <w:noProof/>
           <w:sz w:val="28"/>
           <w:szCs w:val="28"/>
         </w:rPr>
@@ -5027,6 +5035,7 @@
       </w:pPr>
       <w:r>
         <w:rPr>
+          <w:noProof/>
           <w:sz w:val="28"/>
           <w:szCs w:val="28"/>
         </w:rPr>
@@ -5091,6 +5100,7 @@
       </w:pPr>
       <w:r>
         <w:rPr>
+          <w:noProof/>
           <w:sz w:val="28"/>
           <w:szCs w:val="28"/>
         </w:rPr>
@@ -5256,6 +5266,7 @@
       </w:pPr>
       <w:r>
         <w:rPr>
+          <w:noProof/>
           <w:sz w:val="28"/>
           <w:szCs w:val="28"/>
         </w:rPr>
@@ -5382,6 +5393,7 @@
       </w:pPr>
       <w:r>
         <w:rPr>
+          <w:noProof/>
           <w:sz w:val="28"/>
           <w:szCs w:val="28"/>
         </w:rPr>
@@ -5454,6 +5466,7 @@
       </w:pPr>
       <w:r>
         <w:rPr>
+          <w:noProof/>
           <w:sz w:val="28"/>
           <w:szCs w:val="28"/>
         </w:rPr>
@@ -5567,6 +5580,7 @@
       </w:pPr>
       <w:r>
         <w:rPr>
+          <w:noProof/>
           <w:sz w:val="28"/>
           <w:szCs w:val="28"/>
         </w:rPr>
@@ -5614,6 +5628,70 @@
           <w:szCs w:val="28"/>
         </w:rPr>
       </w:pPr>
+    </w:p>
+    <w:p>
+      <w:pPr>
+        <w:rPr>
+          <w:sz w:val="28"/>
+          <w:szCs w:val="28"/>
+        </w:rPr>
+      </w:pPr>
+      <w:r>
+        <w:rPr>
+          <w:sz w:val="28"/>
+          <w:szCs w:val="28"/>
+        </w:rPr>
+        <w:t>Solucionei todo o desafio:</w:t>
+      </w:r>
+    </w:p>
+    <w:p>
+      <w:pPr>
+        <w:rPr>
+          <w:sz w:val="28"/>
+          <w:szCs w:val="28"/>
+        </w:rPr>
+      </w:pPr>
+      <w:r>
+        <w:rPr>
+          <w:sz w:val="28"/>
+          <w:szCs w:val="28"/>
+        </w:rPr>
+        <w:drawing>
+          <wp:inline distT="0" distB="0" distL="0" distR="0" wp14:anchorId="107CF13D" wp14:editId="0D5F332C">
+            <wp:extent cx="5822618" cy="5208422"/>
+            <wp:effectExtent l="0" t="0" r="6985" b="0"/>
+            <wp:docPr id="41" name="Imagem 41"/>
+            <wp:cNvGraphicFramePr>
+              <a:graphicFrameLocks xmlns:a="http://schemas.openxmlformats.org/drawingml/2006/main" noChangeAspect="1"/>
+            </wp:cNvGraphicFramePr>
+            <a:graphic xmlns:a="http://schemas.openxmlformats.org/drawingml/2006/main">
+              <a:graphicData uri="http://schemas.openxmlformats.org/drawingml/2006/picture">
+                <pic:pic xmlns:pic="http://schemas.openxmlformats.org/drawingml/2006/picture">
+                  <pic:nvPicPr>
+                    <pic:cNvPr id="1" name=""/>
+                    <pic:cNvPicPr/>
+                  </pic:nvPicPr>
+                  <pic:blipFill>
+                    <a:blip r:embed="rId45"/>
+                    <a:stretch>
+                      <a:fillRect/>
+                    </a:stretch>
+                  </pic:blipFill>
+                  <pic:spPr>
+                    <a:xfrm>
+                      <a:off x="0" y="0"/>
+                      <a:ext cx="5834355" cy="5218921"/>
+                    </a:xfrm>
+                    <a:prstGeom prst="rect">
+                      <a:avLst/>
+                    </a:prstGeom>
+                  </pic:spPr>
+                </pic:pic>
+              </a:graphicData>
+            </a:graphic>
+          </wp:inline>
+        </w:drawing>
+      </w:r>
     </w:p>
     <w:sectPr>
       <w:pgSz w:w="11906" w:h="16838"/>
